--- a/Lab4_Distributed_Systems_Report.docx
+++ b/Lab4_Distributed_Systems_Report.docx
@@ -574,6 +574,34 @@
         <w:t>This lab provided practical experience building and deploying microservices using Docker and Kubernetes. It demonstrated service boundary design, communication trade-offs, and cloud-native deployment practices.</w:t>
       </w:r>
     </w:p>
+    <w:p>
+      <w:pPr>
+        <w:rPr>
+          <w:rFonts w:asciiTheme="majorHAnsi" w:hAnsiTheme="majorHAnsi" w:cstheme="majorHAnsi"/>
+          <w:b/>
+          <w:bCs/>
+          <w:color w:val="4F81BD" w:themeColor="accent1"/>
+          <w:sz w:val="26"/>
+          <w:szCs w:val="26"/>
+        </w:rPr>
+      </w:pPr>
+      <w:r>
+        <w:rPr>
+          <w:rFonts w:asciiTheme="majorHAnsi" w:hAnsiTheme="majorHAnsi" w:cstheme="majorHAnsi"/>
+          <w:b/>
+          <w:bCs/>
+          <w:color w:val="4F81BD" w:themeColor="accent1"/>
+          <w:sz w:val="26"/>
+          <w:szCs w:val="26"/>
+        </w:rPr>
+        <w:t>9. GitHub Link</w:t>
+      </w:r>
+    </w:p>
+    <w:p>
+      <w:r>
+        <w:t>https://github.com/hardhik1007-lab/DS_lab4.git</w:t>
+      </w:r>
+    </w:p>
     <w:sectPr>
       <w:pgSz w:w="12240" w:h="15840"/>
       <w:pgMar w:top="1440" w:right="1800" w:bottom="1440" w:left="1800" w:header="720" w:footer="720" w:gutter="0"/>
